--- a/docs/WordDocs/Jdbc.docx
+++ b/docs/WordDocs/Jdbc.docx
@@ -138,7 +138,21 @@
         <w:rPr>
           <w:rFonts w:ascii="Calibri" w:eastAsia="Times New Roman" w:hAnsi="Calibri" w:cs="Calibri"/>
         </w:rPr>
-        <w:t xml:space="preserve">Use to hold sql statement(Queries) </w:t>
+        <w:t xml:space="preserve">Use to hold </w:t>
+      </w:r>
+      <w:proofErr w:type="spellStart"/>
+      <w:r>
+        <w:rPr>
+          <w:rFonts w:ascii="Calibri" w:eastAsia="Times New Roman" w:hAnsi="Calibri" w:cs="Calibri"/>
+        </w:rPr>
+        <w:t>sql</w:t>
+      </w:r>
+      <w:proofErr w:type="spellEnd"/>
+      <w:r>
+        <w:rPr>
+          <w:rFonts w:ascii="Calibri" w:eastAsia="Times New Roman" w:hAnsi="Calibri" w:cs="Calibri"/>
+        </w:rPr>
+        <w:t xml:space="preserve"> statement(Queries) </w:t>
       </w:r>
     </w:p>
     <w:p>
@@ -254,57 +268,105 @@
           <w:b/>
           <w:bCs/>
         </w:rPr>
-        <w:t>Register Driver :</w:t>
-      </w:r>
-    </w:p>
-    <w:p>
-      <w:pPr>
-        <w:spacing w:after="0" w:line="240" w:lineRule="auto"/>
-        <w:ind w:left="540"/>
+        <w:t xml:space="preserve">Register </w:t>
+      </w:r>
+      <w:proofErr w:type="gramStart"/>
+      <w:r>
         <w:rPr>
           <w:rFonts w:ascii="Calibri" w:eastAsia="Times New Roman" w:hAnsi="Calibri" w:cs="Calibri"/>
           <w:b/>
           <w:bCs/>
         </w:rPr>
-      </w:pPr>
-      <w:r>
+        <w:t>Driver :</w:t>
+      </w:r>
+      <w:proofErr w:type="gramEnd"/>
+    </w:p>
+    <w:p>
+      <w:pPr>
+        <w:spacing w:after="0" w:line="240" w:lineRule="auto"/>
+        <w:ind w:left="540"/>
         <w:rPr>
           <w:rFonts w:ascii="Calibri" w:eastAsia="Times New Roman" w:hAnsi="Calibri" w:cs="Calibri"/>
           <w:b/>
           <w:bCs/>
         </w:rPr>
-        <w:t>Class.forName("oracle.jdbc.driver.OracleDriver");</w:t>
-      </w:r>
-    </w:p>
-    <w:p>
-      <w:pPr>
-        <w:spacing w:after="0" w:line="240" w:lineRule="auto"/>
-        <w:rPr>
-          <w:rFonts w:ascii="Calibri" w:eastAsia="Times New Roman" w:hAnsi="Calibri" w:cs="Calibri"/>
-        </w:rPr>
-      </w:pPr>
-      <w:r>
-        <w:rPr>
-          <w:rFonts w:ascii="Calibri" w:eastAsia="Times New Roman" w:hAnsi="Calibri" w:cs="Calibri"/>
-        </w:rPr>
-        <w:t> </w:t>
-      </w:r>
-    </w:p>
-    <w:p>
-      <w:pPr>
-        <w:spacing w:after="0" w:line="240" w:lineRule="auto"/>
+      </w:pPr>
+      <w:proofErr w:type="spellStart"/>
+      <w:proofErr w:type="gramStart"/>
+      <w:r>
         <w:rPr>
           <w:rFonts w:ascii="Calibri" w:eastAsia="Times New Roman" w:hAnsi="Calibri" w:cs="Calibri"/>
           <w:b/>
           <w:bCs/>
         </w:rPr>
-      </w:pPr>
+        <w:t>Class.forName</w:t>
+      </w:r>
+      <w:proofErr w:type="spellEnd"/>
       <w:r>
         <w:rPr>
           <w:rFonts w:ascii="Calibri" w:eastAsia="Times New Roman" w:hAnsi="Calibri" w:cs="Calibri"/>
           <w:b/>
           <w:bCs/>
         </w:rPr>
+        <w:t>(</w:t>
+      </w:r>
+      <w:proofErr w:type="gramEnd"/>
+      <w:r>
+        <w:rPr>
+          <w:rFonts w:ascii="Calibri" w:eastAsia="Times New Roman" w:hAnsi="Calibri" w:cs="Calibri"/>
+          <w:b/>
+          <w:bCs/>
+        </w:rPr>
+        <w:t>"</w:t>
+      </w:r>
+      <w:proofErr w:type="spellStart"/>
+      <w:r>
+        <w:rPr>
+          <w:rFonts w:ascii="Calibri" w:eastAsia="Times New Roman" w:hAnsi="Calibri" w:cs="Calibri"/>
+          <w:b/>
+          <w:bCs/>
+        </w:rPr>
+        <w:t>oracle.jdbc.driver.OracleDriver</w:t>
+      </w:r>
+      <w:proofErr w:type="spellEnd"/>
+      <w:r>
+        <w:rPr>
+          <w:rFonts w:ascii="Calibri" w:eastAsia="Times New Roman" w:hAnsi="Calibri" w:cs="Calibri"/>
+          <w:b/>
+          <w:bCs/>
+        </w:rPr>
+        <w:t>");</w:t>
+      </w:r>
+    </w:p>
+    <w:p>
+      <w:pPr>
+        <w:spacing w:after="0" w:line="240" w:lineRule="auto"/>
+        <w:rPr>
+          <w:rFonts w:ascii="Calibri" w:eastAsia="Times New Roman" w:hAnsi="Calibri" w:cs="Calibri"/>
+        </w:rPr>
+      </w:pPr>
+      <w:r>
+        <w:rPr>
+          <w:rFonts w:ascii="Calibri" w:eastAsia="Times New Roman" w:hAnsi="Calibri" w:cs="Calibri"/>
+        </w:rPr>
+        <w:t> </w:t>
+      </w:r>
+    </w:p>
+    <w:p>
+      <w:pPr>
+        <w:spacing w:after="0" w:line="240" w:lineRule="auto"/>
+        <w:rPr>
+          <w:rFonts w:ascii="Calibri" w:eastAsia="Times New Roman" w:hAnsi="Calibri" w:cs="Calibri"/>
+          <w:b/>
+          <w:bCs/>
+        </w:rPr>
+      </w:pPr>
+      <w:r>
+        <w:rPr>
+          <w:rFonts w:ascii="Calibri" w:eastAsia="Times New Roman" w:hAnsi="Calibri" w:cs="Calibri"/>
+          <w:b/>
+          <w:bCs/>
+        </w:rPr>
         <w:t>Create Connection</w:t>
       </w:r>
     </w:p>
@@ -316,11 +378,33 @@
           <w:rFonts w:ascii="Calibri" w:eastAsia="Times New Roman" w:hAnsi="Calibri" w:cs="Calibri"/>
         </w:rPr>
       </w:pPr>
-      <w:r>
-        <w:rPr>
-          <w:rFonts w:ascii="Calibri" w:eastAsia="Times New Roman" w:hAnsi="Calibri" w:cs="Calibri"/>
-        </w:rPr>
-        <w:t>URL : (Protocol + Host(Ip) + Port + Domain + resource)</w:t>
+      <w:proofErr w:type="gramStart"/>
+      <w:r>
+        <w:rPr>
+          <w:rFonts w:ascii="Calibri" w:eastAsia="Times New Roman" w:hAnsi="Calibri" w:cs="Calibri"/>
+        </w:rPr>
+        <w:t>URL :</w:t>
+      </w:r>
+      <w:proofErr w:type="gramEnd"/>
+      <w:r>
+        <w:rPr>
+          <w:rFonts w:ascii="Calibri" w:eastAsia="Times New Roman" w:hAnsi="Calibri" w:cs="Calibri"/>
+        </w:rPr>
+        <w:t xml:space="preserve"> (Protocol + Host(</w:t>
+      </w:r>
+      <w:proofErr w:type="spellStart"/>
+      <w:r>
+        <w:rPr>
+          <w:rFonts w:ascii="Calibri" w:eastAsia="Times New Roman" w:hAnsi="Calibri" w:cs="Calibri"/>
+        </w:rPr>
+        <w:t>Ip</w:t>
+      </w:r>
+      <w:proofErr w:type="spellEnd"/>
+      <w:r>
+        <w:rPr>
+          <w:rFonts w:ascii="Calibri" w:eastAsia="Times New Roman" w:hAnsi="Calibri" w:cs="Calibri"/>
+        </w:rPr>
+        <w:t>) + Port + Domain + resource)</w:t>
       </w:r>
     </w:p>
     <w:p>
@@ -331,12 +415,42 @@
           <w:rFonts w:ascii="Calibri" w:eastAsia="Times New Roman" w:hAnsi="Calibri" w:cs="Calibri"/>
         </w:rPr>
       </w:pPr>
-      <w:r>
-        <w:rPr>
-          <w:rFonts w:ascii="Calibri" w:eastAsia="Times New Roman" w:hAnsi="Calibri" w:cs="Calibri"/>
-        </w:rPr>
-        <w:t>Oracle : jdbc:oracle.thin:@localhost:1521(1522):xe</w:t>
-      </w:r>
+      <w:proofErr w:type="gramStart"/>
+      <w:r>
+        <w:rPr>
+          <w:rFonts w:ascii="Calibri" w:eastAsia="Times New Roman" w:hAnsi="Calibri" w:cs="Calibri"/>
+        </w:rPr>
+        <w:t>Oracle :</w:t>
+      </w:r>
+      <w:proofErr w:type="gramEnd"/>
+      <w:r>
+        <w:rPr>
+          <w:rFonts w:ascii="Calibri" w:eastAsia="Times New Roman" w:hAnsi="Calibri" w:cs="Calibri"/>
+        </w:rPr>
+        <w:t xml:space="preserve"> </w:t>
+      </w:r>
+      <w:proofErr w:type="spellStart"/>
+      <w:r>
+        <w:rPr>
+          <w:rFonts w:ascii="Calibri" w:eastAsia="Times New Roman" w:hAnsi="Calibri" w:cs="Calibri"/>
+        </w:rPr>
+        <w:t>jdbc:oracle.thin</w:t>
+      </w:r>
+      <w:proofErr w:type="spellEnd"/>
+      <w:r>
+        <w:rPr>
+          <w:rFonts w:ascii="Calibri" w:eastAsia="Times New Roman" w:hAnsi="Calibri" w:cs="Calibri"/>
+        </w:rPr>
+        <w:t>:@localhost:1521(1522):</w:t>
+      </w:r>
+      <w:proofErr w:type="spellStart"/>
+      <w:r>
+        <w:rPr>
+          <w:rFonts w:ascii="Calibri" w:eastAsia="Times New Roman" w:hAnsi="Calibri" w:cs="Calibri"/>
+        </w:rPr>
+        <w:t>xe</w:t>
+      </w:r>
+      <w:proofErr w:type="spellEnd"/>
     </w:p>
     <w:p>
       <w:pPr>
@@ -346,12 +460,50 @@
           <w:rFonts w:ascii="Calibri" w:eastAsia="Times New Roman" w:hAnsi="Calibri" w:cs="Calibri"/>
         </w:rPr>
       </w:pPr>
-      <w:r>
-        <w:rPr>
-          <w:rFonts w:ascii="Calibri" w:eastAsia="Times New Roman" w:hAnsi="Calibri" w:cs="Calibri"/>
-        </w:rPr>
-        <w:t>Mysql : jdbc:mysql://localhost:3306/DataBaseName</w:t>
-      </w:r>
+      <w:proofErr w:type="spellStart"/>
+      <w:proofErr w:type="gramStart"/>
+      <w:r>
+        <w:rPr>
+          <w:rFonts w:ascii="Calibri" w:eastAsia="Times New Roman" w:hAnsi="Calibri" w:cs="Calibri"/>
+        </w:rPr>
+        <w:t>Mysql</w:t>
+      </w:r>
+      <w:proofErr w:type="spellEnd"/>
+      <w:r>
+        <w:rPr>
+          <w:rFonts w:ascii="Calibri" w:eastAsia="Times New Roman" w:hAnsi="Calibri" w:cs="Calibri"/>
+        </w:rPr>
+        <w:t xml:space="preserve"> :</w:t>
+      </w:r>
+      <w:proofErr w:type="gramEnd"/>
+      <w:r>
+        <w:rPr>
+          <w:rFonts w:ascii="Calibri" w:eastAsia="Times New Roman" w:hAnsi="Calibri" w:cs="Calibri"/>
+        </w:rPr>
+        <w:t xml:space="preserve"> </w:t>
+      </w:r>
+      <w:proofErr w:type="spellStart"/>
+      <w:r>
+        <w:rPr>
+          <w:rFonts w:ascii="Calibri" w:eastAsia="Times New Roman" w:hAnsi="Calibri" w:cs="Calibri"/>
+        </w:rPr>
+        <w:t>jdbc:mysql</w:t>
+      </w:r>
+      <w:proofErr w:type="spellEnd"/>
+      <w:r>
+        <w:rPr>
+          <w:rFonts w:ascii="Calibri" w:eastAsia="Times New Roman" w:hAnsi="Calibri" w:cs="Calibri"/>
+        </w:rPr>
+        <w:t>://localhost:3306/</w:t>
+      </w:r>
+      <w:proofErr w:type="spellStart"/>
+      <w:r>
+        <w:rPr>
+          <w:rFonts w:ascii="Calibri" w:eastAsia="Times New Roman" w:hAnsi="Calibri" w:cs="Calibri"/>
+        </w:rPr>
+        <w:t>DataBaseName</w:t>
+      </w:r>
+      <w:proofErr w:type="spellEnd"/>
     </w:p>
     <w:p>
       <w:pPr>
@@ -361,11 +513,27 @@
           <w:rFonts w:ascii="Calibri" w:eastAsia="Times New Roman" w:hAnsi="Calibri" w:cs="Calibri"/>
         </w:rPr>
       </w:pPr>
-      <w:r>
-        <w:rPr>
-          <w:rFonts w:ascii="Calibri" w:eastAsia="Times New Roman" w:hAnsi="Calibri" w:cs="Calibri"/>
-        </w:rPr>
-        <w:t xml:space="preserve">UserName : </w:t>
+      <w:proofErr w:type="spellStart"/>
+      <w:proofErr w:type="gramStart"/>
+      <w:r>
+        <w:rPr>
+          <w:rFonts w:ascii="Calibri" w:eastAsia="Times New Roman" w:hAnsi="Calibri" w:cs="Calibri"/>
+        </w:rPr>
+        <w:t>UserName</w:t>
+      </w:r>
+      <w:proofErr w:type="spellEnd"/>
+      <w:r>
+        <w:rPr>
+          <w:rFonts w:ascii="Calibri" w:eastAsia="Times New Roman" w:hAnsi="Calibri" w:cs="Calibri"/>
+        </w:rPr>
+        <w:t xml:space="preserve"> :</w:t>
+      </w:r>
+      <w:proofErr w:type="gramEnd"/>
+      <w:r>
+        <w:rPr>
+          <w:rFonts w:ascii="Calibri" w:eastAsia="Times New Roman" w:hAnsi="Calibri" w:cs="Calibri"/>
+        </w:rPr>
+        <w:t xml:space="preserve"> </w:t>
       </w:r>
     </w:p>
     <w:p>
@@ -376,12 +544,14 @@
           <w:rFonts w:ascii="Calibri" w:eastAsia="Times New Roman" w:hAnsi="Calibri" w:cs="Calibri"/>
         </w:rPr>
       </w:pPr>
+      <w:proofErr w:type="gramStart"/>
       <w:r>
         <w:rPr>
           <w:rFonts w:ascii="Calibri" w:eastAsia="Times New Roman" w:hAnsi="Calibri" w:cs="Calibri"/>
         </w:rPr>
         <w:t>Password :</w:t>
       </w:r>
+      <w:proofErr w:type="gramEnd"/>
     </w:p>
     <w:p>
       <w:pPr>
@@ -503,11 +673,19 @@
           <w:rFonts w:ascii="Calibri" w:eastAsia="Times New Roman" w:hAnsi="Calibri" w:cs="Calibri"/>
         </w:rPr>
       </w:pPr>
-      <w:r>
-        <w:rPr>
-          <w:rFonts w:ascii="Calibri" w:eastAsia="Times New Roman" w:hAnsi="Calibri" w:cs="Calibri"/>
-        </w:rPr>
-        <w:t xml:space="preserve">Sql Injection issue can be raised </w:t>
+      <w:proofErr w:type="spellStart"/>
+      <w:r>
+        <w:rPr>
+          <w:rFonts w:ascii="Calibri" w:eastAsia="Times New Roman" w:hAnsi="Calibri" w:cs="Calibri"/>
+        </w:rPr>
+        <w:t>Sql</w:t>
+      </w:r>
+      <w:proofErr w:type="spellEnd"/>
+      <w:r>
+        <w:rPr>
+          <w:rFonts w:ascii="Calibri" w:eastAsia="Times New Roman" w:hAnsi="Calibri" w:cs="Calibri"/>
+        </w:rPr>
+        <w:t xml:space="preserve"> Injection issue can be raised </w:t>
       </w:r>
     </w:p>
     <w:p>
@@ -546,7 +724,35 @@
           <w:b/>
           <w:bCs/>
         </w:rPr>
-        <w:t>Statement stmt= con.createStatement();</w:t>
+        <w:t xml:space="preserve">Statement stmt= </w:t>
+      </w:r>
+      <w:proofErr w:type="spellStart"/>
+      <w:proofErr w:type="gramStart"/>
+      <w:r>
+        <w:rPr>
+          <w:rFonts w:ascii="Calibri" w:eastAsia="Times New Roman" w:hAnsi="Calibri" w:cs="Calibri"/>
+          <w:b/>
+          <w:bCs/>
+        </w:rPr>
+        <w:t>con.createStatement</w:t>
+      </w:r>
+      <w:proofErr w:type="spellEnd"/>
+      <w:r>
+        <w:rPr>
+          <w:rFonts w:ascii="Calibri" w:eastAsia="Times New Roman" w:hAnsi="Calibri" w:cs="Calibri"/>
+          <w:b/>
+          <w:bCs/>
+        </w:rPr>
+        <w:t>(</w:t>
+      </w:r>
+      <w:proofErr w:type="gramEnd"/>
+      <w:r>
+        <w:rPr>
+          <w:rFonts w:ascii="Calibri" w:eastAsia="Times New Roman" w:hAnsi="Calibri" w:cs="Calibri"/>
+          <w:b/>
+          <w:bCs/>
+        </w:rPr>
+        <w:t>);</w:t>
       </w:r>
     </w:p>
     <w:p>
@@ -577,11 +783,19 @@
           <w:rFonts w:ascii="Calibri" w:eastAsia="Times New Roman" w:hAnsi="Calibri" w:cs="Calibri"/>
         </w:rPr>
       </w:pPr>
-      <w:r>
-        <w:rPr>
-          <w:rFonts w:ascii="Calibri" w:eastAsia="Times New Roman" w:hAnsi="Calibri" w:cs="Calibri"/>
-        </w:rPr>
-        <w:t>PreparedStatement(I)</w:t>
+      <w:proofErr w:type="spellStart"/>
+      <w:r>
+        <w:rPr>
+          <w:rFonts w:ascii="Calibri" w:eastAsia="Times New Roman" w:hAnsi="Calibri" w:cs="Calibri"/>
+        </w:rPr>
+        <w:t>PreparedStatement</w:t>
+      </w:r>
+      <w:proofErr w:type="spellEnd"/>
+      <w:r>
+        <w:rPr>
+          <w:rFonts w:ascii="Calibri" w:eastAsia="Times New Roman" w:hAnsi="Calibri" w:cs="Calibri"/>
+        </w:rPr>
+        <w:t>(I)</w:t>
       </w:r>
     </w:p>
     <w:p>
@@ -637,11 +851,19 @@
           <w:rFonts w:ascii="Calibri" w:eastAsia="Times New Roman" w:hAnsi="Calibri" w:cs="Calibri"/>
         </w:rPr>
       </w:pPr>
-      <w:r>
-        <w:rPr>
-          <w:rFonts w:ascii="Calibri" w:eastAsia="Times New Roman" w:hAnsi="Calibri" w:cs="Calibri"/>
-        </w:rPr>
-        <w:t>Sql Injection issue will never raised</w:t>
+      <w:proofErr w:type="spellStart"/>
+      <w:r>
+        <w:rPr>
+          <w:rFonts w:ascii="Calibri" w:eastAsia="Times New Roman" w:hAnsi="Calibri" w:cs="Calibri"/>
+        </w:rPr>
+        <w:t>Sql</w:t>
+      </w:r>
+      <w:proofErr w:type="spellEnd"/>
+      <w:r>
+        <w:rPr>
+          <w:rFonts w:ascii="Calibri" w:eastAsia="Times New Roman" w:hAnsi="Calibri" w:cs="Calibri"/>
+        </w:rPr>
+        <w:t xml:space="preserve"> Injection issue will never raised</w:t>
       </w:r>
     </w:p>
     <w:p>
@@ -694,13 +916,51 @@
           <w:bCs/>
         </w:rPr>
       </w:pPr>
+      <w:proofErr w:type="spellStart"/>
       <w:r>
         <w:rPr>
           <w:rFonts w:ascii="Calibri" w:eastAsia="Times New Roman" w:hAnsi="Calibri" w:cs="Calibri"/>
           <w:b/>
           <w:bCs/>
         </w:rPr>
-        <w:t>PreparedStatement stmt=con.prepareStatement("Query");</w:t>
+        <w:t>PreparedStatement</w:t>
+      </w:r>
+      <w:proofErr w:type="spellEnd"/>
+      <w:r>
+        <w:rPr>
+          <w:rFonts w:ascii="Calibri" w:eastAsia="Times New Roman" w:hAnsi="Calibri" w:cs="Calibri"/>
+          <w:b/>
+          <w:bCs/>
+        </w:rPr>
+        <w:t xml:space="preserve"> stmt=</w:t>
+      </w:r>
+      <w:proofErr w:type="spellStart"/>
+      <w:proofErr w:type="gramStart"/>
+      <w:r>
+        <w:rPr>
+          <w:rFonts w:ascii="Calibri" w:eastAsia="Times New Roman" w:hAnsi="Calibri" w:cs="Calibri"/>
+          <w:b/>
+          <w:bCs/>
+        </w:rPr>
+        <w:t>con.prepareStatement</w:t>
+      </w:r>
+      <w:proofErr w:type="spellEnd"/>
+      <w:r>
+        <w:rPr>
+          <w:rFonts w:ascii="Calibri" w:eastAsia="Times New Roman" w:hAnsi="Calibri" w:cs="Calibri"/>
+          <w:b/>
+          <w:bCs/>
+        </w:rPr>
+        <w:t>(</w:t>
+      </w:r>
+      <w:proofErr w:type="gramEnd"/>
+      <w:r>
+        <w:rPr>
+          <w:rFonts w:ascii="Calibri" w:eastAsia="Times New Roman" w:hAnsi="Calibri" w:cs="Calibri"/>
+          <w:b/>
+          <w:bCs/>
+        </w:rPr>
+        <w:t>"Query");</w:t>
       </w:r>
     </w:p>
     <w:p>
@@ -731,11 +991,19 @@
           <w:rFonts w:ascii="Calibri" w:eastAsia="Times New Roman" w:hAnsi="Calibri" w:cs="Calibri"/>
         </w:rPr>
       </w:pPr>
-      <w:r>
-        <w:rPr>
-          <w:rFonts w:ascii="Calibri" w:eastAsia="Times New Roman" w:hAnsi="Calibri" w:cs="Calibri"/>
-        </w:rPr>
-        <w:t>CallableStatement(I)</w:t>
+      <w:proofErr w:type="spellStart"/>
+      <w:r>
+        <w:rPr>
+          <w:rFonts w:ascii="Calibri" w:eastAsia="Times New Roman" w:hAnsi="Calibri" w:cs="Calibri"/>
+        </w:rPr>
+        <w:t>CallableStatement</w:t>
+      </w:r>
+      <w:proofErr w:type="spellEnd"/>
+      <w:r>
+        <w:rPr>
+          <w:rFonts w:ascii="Calibri" w:eastAsia="Times New Roman" w:hAnsi="Calibri" w:cs="Calibri"/>
+        </w:rPr>
+        <w:t>(I)</w:t>
       </w:r>
     </w:p>
     <w:p>
@@ -818,7 +1086,25 @@
           <w:b/>
           <w:bCs/>
         </w:rPr>
-        <w:t>stmt=con.prepareCall("call{Procedure/Function}");</w:t>
+        <w:t>stmt=</w:t>
+      </w:r>
+      <w:proofErr w:type="gramStart"/>
+      <w:r>
+        <w:rPr>
+          <w:rFonts w:ascii="Calibri" w:eastAsia="Times New Roman" w:hAnsi="Calibri" w:cs="Calibri"/>
+          <w:b/>
+          <w:bCs/>
+        </w:rPr>
+        <w:t>con.prepareCall(</w:t>
+      </w:r>
+      <w:proofErr w:type="gramEnd"/>
+      <w:r>
+        <w:rPr>
+          <w:rFonts w:ascii="Calibri" w:eastAsia="Times New Roman" w:hAnsi="Calibri" w:cs="Calibri"/>
+          <w:b/>
+          <w:bCs/>
+        </w:rPr>
+        <w:t>"call{Procedure/Function}");</w:t>
       </w:r>
     </w:p>
     <w:p>
@@ -881,12 +1167,28 @@
           <w:rFonts w:ascii="Calibri" w:eastAsia="Times New Roman" w:hAnsi="Calibri" w:cs="Calibri"/>
         </w:rPr>
       </w:pPr>
-      <w:r>
-        <w:rPr>
-          <w:rFonts w:ascii="Calibri" w:eastAsia="Times New Roman" w:hAnsi="Calibri" w:cs="Calibri"/>
-        </w:rPr>
-        <w:t>executeQuery() : ResultSet</w:t>
-      </w:r>
+      <w:proofErr w:type="spellStart"/>
+      <w:r>
+        <w:rPr>
+          <w:rFonts w:ascii="Calibri" w:eastAsia="Times New Roman" w:hAnsi="Calibri" w:cs="Calibri"/>
+        </w:rPr>
+        <w:t>executeQuery</w:t>
+      </w:r>
+      <w:proofErr w:type="spellEnd"/>
+      <w:r>
+        <w:rPr>
+          <w:rFonts w:ascii="Calibri" w:eastAsia="Times New Roman" w:hAnsi="Calibri" w:cs="Calibri"/>
+        </w:rPr>
+        <w:t xml:space="preserve">() : </w:t>
+      </w:r>
+      <w:proofErr w:type="spellStart"/>
+      <w:r>
+        <w:rPr>
+          <w:rFonts w:ascii="Calibri" w:eastAsia="Times New Roman" w:hAnsi="Calibri" w:cs="Calibri"/>
+        </w:rPr>
+        <w:t>ResultSet</w:t>
+      </w:r>
+      <w:proofErr w:type="spellEnd"/>
     </w:p>
     <w:p>
       <w:pPr>
@@ -937,12 +1239,28 @@
           <w:rFonts w:ascii="Calibri" w:eastAsia="Times New Roman" w:hAnsi="Calibri" w:cs="Calibri"/>
         </w:rPr>
       </w:pPr>
-      <w:r>
-        <w:rPr>
-          <w:rFonts w:ascii="Calibri" w:eastAsia="Times New Roman" w:hAnsi="Calibri" w:cs="Calibri"/>
-        </w:rPr>
-        <w:t>executeUpdate() : int</w:t>
-      </w:r>
+      <w:proofErr w:type="spellStart"/>
+      <w:r>
+        <w:rPr>
+          <w:rFonts w:ascii="Calibri" w:eastAsia="Times New Roman" w:hAnsi="Calibri" w:cs="Calibri"/>
+        </w:rPr>
+        <w:t>executeUpdate</w:t>
+      </w:r>
+      <w:proofErr w:type="spellEnd"/>
+      <w:r>
+        <w:rPr>
+          <w:rFonts w:ascii="Calibri" w:eastAsia="Times New Roman" w:hAnsi="Calibri" w:cs="Calibri"/>
+        </w:rPr>
+        <w:t xml:space="preserve">() : </w:t>
+      </w:r>
+      <w:proofErr w:type="spellStart"/>
+      <w:r>
+        <w:rPr>
+          <w:rFonts w:ascii="Calibri" w:eastAsia="Times New Roman" w:hAnsi="Calibri" w:cs="Calibri"/>
+        </w:rPr>
+        <w:t>int</w:t>
+      </w:r>
+      <w:proofErr w:type="spellEnd"/>
     </w:p>
     <w:p>
       <w:pPr>
@@ -996,8 +1314,16 @@
         <w:rPr>
           <w:rFonts w:ascii="Calibri" w:eastAsia="Times New Roman" w:hAnsi="Calibri" w:cs="Calibri"/>
         </w:rPr>
-        <w:t>execute() : boolean</w:t>
-      </w:r>
+        <w:t xml:space="preserve">execute() : </w:t>
+      </w:r>
+      <w:proofErr w:type="spellStart"/>
+      <w:r>
+        <w:rPr>
+          <w:rFonts w:ascii="Calibri" w:eastAsia="Times New Roman" w:hAnsi="Calibri" w:cs="Calibri"/>
+        </w:rPr>
+        <w:t>boolean</w:t>
+      </w:r>
+      <w:proofErr w:type="spellEnd"/>
     </w:p>
     <w:p>
       <w:pPr>
@@ -1052,6 +1378,7 @@
         </w:rPr>
         <w:t xml:space="preserve"> then We can get </w:t>
       </w:r>
+      <w:proofErr w:type="spellStart"/>
       <w:r>
         <w:rPr>
           <w:rFonts w:ascii="Calibri" w:eastAsia="Times New Roman" w:hAnsi="Calibri" w:cs="Calibri"/>
@@ -1060,6 +1387,7 @@
         </w:rPr>
         <w:t>ResultSet</w:t>
       </w:r>
+      <w:proofErr w:type="spellEnd"/>
     </w:p>
     <w:p>
       <w:pPr>
@@ -1094,6 +1422,7 @@
         </w:rPr>
         <w:t xml:space="preserve">then we can get </w:t>
       </w:r>
+      <w:proofErr w:type="spellStart"/>
       <w:r>
         <w:rPr>
           <w:rFonts w:ascii="Calibri" w:eastAsia="Times New Roman" w:hAnsi="Calibri" w:cs="Calibri"/>
@@ -1102,6 +1431,7 @@
         </w:rPr>
         <w:t>int</w:t>
       </w:r>
+      <w:proofErr w:type="spellEnd"/>
     </w:p>
     <w:p>
       <w:pPr>
@@ -1509,19 +1839,1030 @@
     </w:p>
     <w:p>
       <w:pPr>
+        <w:pStyle w:val="NormalWeb"/>
+        <w:spacing w:before="0" w:beforeAutospacing="0" w:after="0" w:afterAutospacing="0"/>
+        <w:rPr>
+          <w:rFonts w:ascii="Calibri" w:hAnsi="Calibri" w:cs="Calibri"/>
+          <w:b/>
+        </w:rPr>
+      </w:pPr>
+      <w:r>
+        <w:rPr>
+          <w:rFonts w:ascii="Calibri" w:hAnsi="Calibri" w:cs="Calibri"/>
+          <w:b/>
+          <w:sz w:val="36"/>
+        </w:rPr>
+        <w:lastRenderedPageBreak/>
+        <w:t>Task</w:t>
+      </w:r>
+      <w:r>
+        <w:rPr>
+          <w:rFonts w:ascii="Calibri" w:hAnsi="Calibri" w:cs="Calibri"/>
+          <w:b/>
+        </w:rPr>
+        <w:t> </w:t>
+      </w:r>
+    </w:p>
+    <w:p>
+      <w:pPr>
+        <w:pStyle w:val="NormalWeb"/>
+        <w:spacing w:before="0" w:beforeAutospacing="0" w:after="0" w:afterAutospacing="0"/>
+        <w:rPr>
+          <w:rFonts w:ascii="Calibri" w:hAnsi="Calibri" w:cs="Calibri"/>
+        </w:rPr>
+      </w:pPr>
+    </w:p>
+    <w:p>
+      <w:pPr>
+        <w:pStyle w:val="NormalWeb"/>
+        <w:spacing w:before="0" w:beforeAutospacing="0" w:after="0" w:afterAutospacing="0"/>
+        <w:rPr>
+          <w:rFonts w:ascii="Calibri" w:hAnsi="Calibri" w:cs="Calibri"/>
+          <w:sz w:val="22"/>
+          <w:szCs w:val="22"/>
+        </w:rPr>
+      </w:pPr>
+      <w:r>
+        <w:rPr>
+          <w:rFonts w:ascii="Calibri" w:hAnsi="Calibri" w:cs="Calibri"/>
+          <w:sz w:val="22"/>
+          <w:szCs w:val="22"/>
+        </w:rPr>
+        <w:t>WAP to register and login user</w:t>
+      </w:r>
+    </w:p>
+    <w:p>
+      <w:pPr>
+        <w:pStyle w:val="NormalWeb"/>
+        <w:spacing w:before="0" w:beforeAutospacing="0" w:after="0" w:afterAutospacing="0"/>
+        <w:rPr>
+          <w:rFonts w:ascii="Calibri" w:hAnsi="Calibri" w:cs="Calibri"/>
+          <w:sz w:val="22"/>
+          <w:szCs w:val="22"/>
+        </w:rPr>
+      </w:pPr>
+      <w:r>
+        <w:rPr>
+          <w:rFonts w:ascii="Calibri" w:hAnsi="Calibri" w:cs="Calibri"/>
+          <w:sz w:val="22"/>
+          <w:szCs w:val="22"/>
+        </w:rPr>
+        <w:t>--------------------------------</w:t>
+      </w:r>
+    </w:p>
+    <w:p>
+      <w:pPr>
+        <w:pStyle w:val="NormalWeb"/>
+        <w:spacing w:before="0" w:beforeAutospacing="0" w:after="0" w:afterAutospacing="0"/>
+        <w:rPr>
+          <w:rFonts w:ascii="Calibri" w:hAnsi="Calibri" w:cs="Calibri"/>
+          <w:sz w:val="22"/>
+          <w:szCs w:val="22"/>
+        </w:rPr>
+      </w:pPr>
+      <w:r>
+        <w:rPr>
+          <w:rFonts w:ascii="Calibri" w:hAnsi="Calibri" w:cs="Calibri"/>
+          <w:sz w:val="22"/>
+          <w:szCs w:val="22"/>
+        </w:rPr>
+        <w:t>Select Option</w:t>
+      </w:r>
+    </w:p>
+    <w:p>
+      <w:pPr>
+        <w:pStyle w:val="NormalWeb"/>
+        <w:spacing w:before="0" w:beforeAutospacing="0" w:after="0" w:afterAutospacing="0"/>
+        <w:rPr>
+          <w:rFonts w:ascii="Calibri" w:hAnsi="Calibri" w:cs="Calibri"/>
+          <w:sz w:val="22"/>
+          <w:szCs w:val="22"/>
+        </w:rPr>
+      </w:pPr>
+      <w:r>
+        <w:rPr>
+          <w:rFonts w:ascii="Calibri" w:hAnsi="Calibri" w:cs="Calibri"/>
+          <w:sz w:val="22"/>
+          <w:szCs w:val="22"/>
+        </w:rPr>
+        <w:t>1. Register</w:t>
+      </w:r>
+    </w:p>
+    <w:p>
+      <w:pPr>
+        <w:pStyle w:val="NormalWeb"/>
+        <w:spacing w:before="0" w:beforeAutospacing="0" w:after="0" w:afterAutospacing="0"/>
+        <w:rPr>
+          <w:rFonts w:ascii="Calibri" w:hAnsi="Calibri" w:cs="Calibri"/>
+          <w:sz w:val="22"/>
+          <w:szCs w:val="22"/>
+        </w:rPr>
+      </w:pPr>
+      <w:r>
+        <w:rPr>
+          <w:rFonts w:ascii="Calibri" w:hAnsi="Calibri" w:cs="Calibri"/>
+          <w:sz w:val="22"/>
+          <w:szCs w:val="22"/>
+        </w:rPr>
+        <w:t>2. Login</w:t>
+      </w:r>
+    </w:p>
+    <w:p>
+      <w:pPr>
+        <w:pStyle w:val="NormalWeb"/>
+        <w:spacing w:before="0" w:beforeAutospacing="0" w:after="0" w:afterAutospacing="0"/>
+        <w:rPr>
+          <w:rFonts w:ascii="Calibri" w:hAnsi="Calibri" w:cs="Calibri"/>
+          <w:sz w:val="22"/>
+          <w:szCs w:val="22"/>
+        </w:rPr>
+      </w:pPr>
+      <w:r>
+        <w:rPr>
+          <w:rFonts w:ascii="Calibri" w:hAnsi="Calibri" w:cs="Calibri"/>
+          <w:sz w:val="22"/>
+          <w:szCs w:val="22"/>
+        </w:rPr>
+        <w:t xml:space="preserve">5. </w:t>
+      </w:r>
+      <w:proofErr w:type="gramStart"/>
+      <w:r>
+        <w:rPr>
+          <w:rFonts w:ascii="Calibri" w:hAnsi="Calibri" w:cs="Calibri"/>
+          <w:sz w:val="22"/>
+          <w:szCs w:val="22"/>
+        </w:rPr>
+        <w:t>exit</w:t>
+      </w:r>
+      <w:proofErr w:type="gramEnd"/>
+    </w:p>
+    <w:p>
+      <w:pPr>
+        <w:pStyle w:val="NormalWeb"/>
+        <w:spacing w:before="0" w:beforeAutospacing="0" w:after="0" w:afterAutospacing="0"/>
+        <w:rPr>
+          <w:rFonts w:ascii="Calibri" w:hAnsi="Calibri" w:cs="Calibri"/>
+          <w:sz w:val="22"/>
+          <w:szCs w:val="22"/>
+        </w:rPr>
+      </w:pPr>
+      <w:r>
+        <w:rPr>
+          <w:rFonts w:ascii="Calibri" w:hAnsi="Calibri" w:cs="Calibri"/>
+          <w:sz w:val="22"/>
+          <w:szCs w:val="22"/>
+        </w:rPr>
+        <w:t> </w:t>
+      </w:r>
+    </w:p>
+    <w:p>
+      <w:pPr>
+        <w:pStyle w:val="NormalWeb"/>
+        <w:spacing w:before="0" w:beforeAutospacing="0" w:after="0" w:afterAutospacing="0"/>
+        <w:rPr>
+          <w:rFonts w:ascii="Calibri" w:hAnsi="Calibri" w:cs="Calibri"/>
+          <w:sz w:val="22"/>
+          <w:szCs w:val="22"/>
+        </w:rPr>
+      </w:pPr>
+      <w:proofErr w:type="gramStart"/>
+      <w:r>
+        <w:rPr>
+          <w:rFonts w:ascii="Calibri" w:hAnsi="Calibri" w:cs="Calibri"/>
+          <w:sz w:val="22"/>
+          <w:szCs w:val="22"/>
+        </w:rPr>
+        <w:t>if</w:t>
+      </w:r>
+      <w:proofErr w:type="gramEnd"/>
+      <w:r>
+        <w:rPr>
+          <w:rFonts w:ascii="Calibri" w:hAnsi="Calibri" w:cs="Calibri"/>
+          <w:sz w:val="22"/>
+          <w:szCs w:val="22"/>
+        </w:rPr>
+        <w:t xml:space="preserve"> user select 1</w:t>
+      </w:r>
+    </w:p>
+    <w:p>
+      <w:pPr>
+        <w:pStyle w:val="NormalWeb"/>
+        <w:spacing w:before="0" w:beforeAutospacing="0" w:after="0" w:afterAutospacing="0"/>
+        <w:rPr>
+          <w:rFonts w:ascii="Calibri" w:hAnsi="Calibri" w:cs="Calibri"/>
+          <w:sz w:val="22"/>
+          <w:szCs w:val="22"/>
+        </w:rPr>
+      </w:pPr>
+      <w:proofErr w:type="gramStart"/>
+      <w:r>
+        <w:rPr>
+          <w:rFonts w:ascii="Calibri" w:hAnsi="Calibri" w:cs="Calibri"/>
+          <w:sz w:val="22"/>
+          <w:szCs w:val="22"/>
+        </w:rPr>
+        <w:t>Accept :</w:t>
+      </w:r>
+      <w:proofErr w:type="gramEnd"/>
+      <w:r>
+        <w:rPr>
+          <w:rFonts w:ascii="Calibri" w:hAnsi="Calibri" w:cs="Calibri"/>
+          <w:sz w:val="22"/>
+          <w:szCs w:val="22"/>
+        </w:rPr>
+        <w:t xml:space="preserve"> Name, email, password from user </w:t>
+      </w:r>
+    </w:p>
+    <w:p>
+      <w:pPr>
+        <w:pStyle w:val="NormalWeb"/>
+        <w:spacing w:before="0" w:beforeAutospacing="0" w:after="0" w:afterAutospacing="0"/>
+        <w:ind w:left="1080"/>
+        <w:rPr>
+          <w:rFonts w:ascii="Calibri" w:hAnsi="Calibri" w:cs="Calibri"/>
+          <w:sz w:val="22"/>
+          <w:szCs w:val="22"/>
+        </w:rPr>
+      </w:pPr>
+      <w:proofErr w:type="gramStart"/>
+      <w:r>
+        <w:rPr>
+          <w:rFonts w:ascii="Calibri" w:hAnsi="Calibri" w:cs="Calibri"/>
+          <w:sz w:val="22"/>
+          <w:szCs w:val="22"/>
+        </w:rPr>
+        <w:t>insert</w:t>
+      </w:r>
+      <w:proofErr w:type="gramEnd"/>
+      <w:r>
+        <w:rPr>
+          <w:rFonts w:ascii="Calibri" w:hAnsi="Calibri" w:cs="Calibri"/>
+          <w:sz w:val="22"/>
+          <w:szCs w:val="22"/>
+        </w:rPr>
+        <w:t xml:space="preserve"> these values into database</w:t>
+      </w:r>
+    </w:p>
+    <w:p>
+      <w:pPr>
+        <w:pStyle w:val="NormalWeb"/>
+        <w:spacing w:before="0" w:beforeAutospacing="0" w:after="0" w:afterAutospacing="0"/>
+        <w:ind w:left="1080"/>
+        <w:rPr>
+          <w:rFonts w:ascii="Calibri" w:hAnsi="Calibri" w:cs="Calibri"/>
+          <w:sz w:val="22"/>
+          <w:szCs w:val="22"/>
+        </w:rPr>
+      </w:pPr>
+      <w:r>
+        <w:rPr>
+          <w:rFonts w:ascii="Calibri" w:hAnsi="Calibri" w:cs="Calibri"/>
+          <w:sz w:val="22"/>
+          <w:szCs w:val="22"/>
+        </w:rPr>
+        <w:t>Print "User register successfully" message</w:t>
+      </w:r>
+    </w:p>
+    <w:p>
+      <w:pPr>
+        <w:pStyle w:val="NormalWeb"/>
+        <w:spacing w:before="0" w:beforeAutospacing="0" w:after="0" w:afterAutospacing="0"/>
+        <w:rPr>
+          <w:rFonts w:ascii="Calibri" w:hAnsi="Calibri" w:cs="Calibri"/>
+          <w:sz w:val="22"/>
+          <w:szCs w:val="22"/>
+        </w:rPr>
+      </w:pPr>
+      <w:r>
+        <w:rPr>
+          <w:rFonts w:ascii="Calibri" w:hAnsi="Calibri" w:cs="Calibri"/>
+          <w:sz w:val="22"/>
+          <w:szCs w:val="22"/>
+        </w:rPr>
+        <w:t> </w:t>
+      </w:r>
+    </w:p>
+    <w:p>
+      <w:pPr>
+        <w:pStyle w:val="NormalWeb"/>
+        <w:spacing w:before="0" w:beforeAutospacing="0" w:after="0" w:afterAutospacing="0"/>
+        <w:rPr>
+          <w:rFonts w:ascii="Calibri" w:hAnsi="Calibri" w:cs="Calibri"/>
+          <w:sz w:val="22"/>
+          <w:szCs w:val="22"/>
+        </w:rPr>
+      </w:pPr>
+      <w:proofErr w:type="gramStart"/>
+      <w:r>
+        <w:rPr>
+          <w:rFonts w:ascii="Calibri" w:hAnsi="Calibri" w:cs="Calibri"/>
+          <w:sz w:val="22"/>
+          <w:szCs w:val="22"/>
+        </w:rPr>
+        <w:t>if</w:t>
+      </w:r>
+      <w:proofErr w:type="gramEnd"/>
+      <w:r>
+        <w:rPr>
+          <w:rFonts w:ascii="Calibri" w:hAnsi="Calibri" w:cs="Calibri"/>
+          <w:sz w:val="22"/>
+          <w:szCs w:val="22"/>
+        </w:rPr>
+        <w:t xml:space="preserve"> user select 2</w:t>
+      </w:r>
+    </w:p>
+    <w:p>
+      <w:pPr>
+        <w:pStyle w:val="NormalWeb"/>
+        <w:spacing w:before="0" w:beforeAutospacing="0" w:after="0" w:afterAutospacing="0"/>
+        <w:rPr>
+          <w:rFonts w:ascii="Calibri" w:hAnsi="Calibri" w:cs="Calibri"/>
+          <w:sz w:val="22"/>
+          <w:szCs w:val="22"/>
+        </w:rPr>
+      </w:pPr>
+      <w:proofErr w:type="gramStart"/>
+      <w:r>
+        <w:rPr>
+          <w:rFonts w:ascii="Calibri" w:hAnsi="Calibri" w:cs="Calibri"/>
+          <w:sz w:val="22"/>
+          <w:szCs w:val="22"/>
+        </w:rPr>
+        <w:t>Accept :</w:t>
+      </w:r>
+      <w:proofErr w:type="gramEnd"/>
+      <w:r>
+        <w:rPr>
+          <w:rFonts w:ascii="Calibri" w:hAnsi="Calibri" w:cs="Calibri"/>
+          <w:sz w:val="22"/>
+          <w:szCs w:val="22"/>
+        </w:rPr>
+        <w:t xml:space="preserve"> email and password from user and check whether user is </w:t>
+      </w:r>
+      <w:proofErr w:type="spellStart"/>
+      <w:r>
+        <w:rPr>
+          <w:rFonts w:ascii="Calibri" w:hAnsi="Calibri" w:cs="Calibri"/>
+          <w:sz w:val="22"/>
+          <w:szCs w:val="22"/>
+        </w:rPr>
+        <w:t>valida</w:t>
+      </w:r>
+      <w:proofErr w:type="spellEnd"/>
+      <w:r>
+        <w:rPr>
+          <w:rFonts w:ascii="Calibri" w:hAnsi="Calibri" w:cs="Calibri"/>
+          <w:sz w:val="22"/>
+          <w:szCs w:val="22"/>
+        </w:rPr>
+        <w:t xml:space="preserve"> or not</w:t>
+      </w:r>
+    </w:p>
+    <w:p>
+      <w:pPr>
+        <w:pStyle w:val="NormalWeb"/>
+        <w:spacing w:before="0" w:beforeAutospacing="0" w:after="0" w:afterAutospacing="0"/>
+        <w:ind w:left="1620"/>
+        <w:rPr>
+          <w:rFonts w:ascii="Calibri" w:hAnsi="Calibri" w:cs="Calibri"/>
+          <w:sz w:val="22"/>
+          <w:szCs w:val="22"/>
+        </w:rPr>
+      </w:pPr>
+      <w:proofErr w:type="gramStart"/>
+      <w:r>
+        <w:rPr>
+          <w:rFonts w:ascii="Calibri" w:hAnsi="Calibri" w:cs="Calibri"/>
+          <w:sz w:val="22"/>
+          <w:szCs w:val="22"/>
+        </w:rPr>
+        <w:t>if</w:t>
+      </w:r>
+      <w:proofErr w:type="gramEnd"/>
+      <w:r>
+        <w:rPr>
+          <w:rFonts w:ascii="Calibri" w:hAnsi="Calibri" w:cs="Calibri"/>
+          <w:sz w:val="22"/>
+          <w:szCs w:val="22"/>
+        </w:rPr>
+        <w:t xml:space="preserve"> user is valid the print Welcome "&lt;</w:t>
+      </w:r>
+      <w:proofErr w:type="spellStart"/>
+      <w:r>
+        <w:rPr>
+          <w:rFonts w:ascii="Calibri" w:hAnsi="Calibri" w:cs="Calibri"/>
+          <w:sz w:val="22"/>
+          <w:szCs w:val="22"/>
+        </w:rPr>
+        <w:t>UserName</w:t>
+      </w:r>
+      <w:proofErr w:type="spellEnd"/>
+      <w:r>
+        <w:rPr>
+          <w:rFonts w:ascii="Calibri" w:hAnsi="Calibri" w:cs="Calibri"/>
+          <w:sz w:val="22"/>
+          <w:szCs w:val="22"/>
+        </w:rPr>
+        <w:t>&gt;" message</w:t>
+      </w:r>
+    </w:p>
+    <w:p>
+      <w:pPr>
+        <w:pStyle w:val="NormalWeb"/>
+        <w:spacing w:before="0" w:beforeAutospacing="0" w:after="0" w:afterAutospacing="0"/>
+        <w:ind w:left="1620"/>
+        <w:rPr>
+          <w:rFonts w:ascii="Calibri" w:hAnsi="Calibri" w:cs="Calibri"/>
+          <w:sz w:val="22"/>
+          <w:szCs w:val="22"/>
+        </w:rPr>
+      </w:pPr>
+      <w:proofErr w:type="gramStart"/>
+      <w:r>
+        <w:rPr>
+          <w:rFonts w:ascii="Calibri" w:hAnsi="Calibri" w:cs="Calibri"/>
+          <w:sz w:val="22"/>
+          <w:szCs w:val="22"/>
+        </w:rPr>
+        <w:t>else</w:t>
+      </w:r>
+      <w:proofErr w:type="gramEnd"/>
+      <w:r>
+        <w:rPr>
+          <w:rFonts w:ascii="Calibri" w:hAnsi="Calibri" w:cs="Calibri"/>
+          <w:sz w:val="22"/>
+          <w:szCs w:val="22"/>
+        </w:rPr>
+        <w:t xml:space="preserve"> print "Invalid username or password" message</w:t>
+      </w:r>
+    </w:p>
+    <w:p>
+      <w:pPr>
+        <w:pStyle w:val="NormalWeb"/>
+        <w:spacing w:before="0" w:beforeAutospacing="0" w:after="0" w:afterAutospacing="0"/>
+        <w:ind w:left="1620"/>
+        <w:rPr>
+          <w:rFonts w:ascii="Calibri" w:hAnsi="Calibri" w:cs="Calibri"/>
+          <w:sz w:val="22"/>
+          <w:szCs w:val="22"/>
+        </w:rPr>
+      </w:pPr>
+      <w:r>
+        <w:rPr>
+          <w:rFonts w:ascii="Calibri" w:hAnsi="Calibri" w:cs="Calibri"/>
+          <w:sz w:val="22"/>
+          <w:szCs w:val="22"/>
+        </w:rPr>
+        <w:t> </w:t>
+      </w:r>
+    </w:p>
+    <w:p>
+      <w:pPr>
+        <w:pStyle w:val="NormalWeb"/>
+        <w:spacing w:before="0" w:beforeAutospacing="0" w:after="0" w:afterAutospacing="0"/>
+        <w:rPr>
+          <w:rFonts w:ascii="Calibri" w:hAnsi="Calibri" w:cs="Calibri"/>
+          <w:sz w:val="22"/>
+          <w:szCs w:val="22"/>
+        </w:rPr>
+      </w:pPr>
+      <w:proofErr w:type="gramStart"/>
+      <w:r>
+        <w:rPr>
+          <w:rFonts w:ascii="Calibri" w:hAnsi="Calibri" w:cs="Calibri"/>
+          <w:sz w:val="22"/>
+          <w:szCs w:val="22"/>
+        </w:rPr>
+        <w:t>if</w:t>
+      </w:r>
+      <w:proofErr w:type="gramEnd"/>
+      <w:r>
+        <w:rPr>
+          <w:rFonts w:ascii="Calibri" w:hAnsi="Calibri" w:cs="Calibri"/>
+          <w:sz w:val="22"/>
+          <w:szCs w:val="22"/>
+        </w:rPr>
+        <w:t xml:space="preserve"> user select 5</w:t>
+      </w:r>
+    </w:p>
+    <w:p>
+      <w:pPr>
+        <w:pStyle w:val="NormalWeb"/>
+        <w:spacing w:before="0" w:beforeAutospacing="0" w:after="0" w:afterAutospacing="0"/>
+        <w:ind w:left="540"/>
+        <w:rPr>
+          <w:rFonts w:ascii="Calibri" w:hAnsi="Calibri" w:cs="Calibri"/>
+          <w:sz w:val="22"/>
+          <w:szCs w:val="22"/>
+        </w:rPr>
+      </w:pPr>
+      <w:proofErr w:type="gramStart"/>
+      <w:r>
+        <w:rPr>
+          <w:rFonts w:ascii="Calibri" w:hAnsi="Calibri" w:cs="Calibri"/>
+          <w:sz w:val="22"/>
+          <w:szCs w:val="22"/>
+        </w:rPr>
+        <w:t>exit</w:t>
+      </w:r>
+      <w:proofErr w:type="gramEnd"/>
+      <w:r>
+        <w:rPr>
+          <w:rFonts w:ascii="Calibri" w:hAnsi="Calibri" w:cs="Calibri"/>
+          <w:sz w:val="22"/>
+          <w:szCs w:val="22"/>
+        </w:rPr>
+        <w:t xml:space="preserve"> from application</w:t>
+      </w:r>
+    </w:p>
+    <w:p>
+      <w:pPr>
+        <w:pStyle w:val="NormalWeb"/>
+        <w:spacing w:before="0" w:beforeAutospacing="0" w:after="0" w:afterAutospacing="0"/>
+        <w:rPr>
+          <w:rFonts w:ascii="Calibri" w:hAnsi="Calibri" w:cs="Calibri"/>
+          <w:sz w:val="22"/>
+          <w:szCs w:val="22"/>
+        </w:rPr>
+      </w:pPr>
+      <w:r>
+        <w:rPr>
+          <w:rFonts w:ascii="Calibri" w:hAnsi="Calibri" w:cs="Calibri"/>
+          <w:sz w:val="22"/>
+          <w:szCs w:val="22"/>
+        </w:rPr>
+        <w:t> </w:t>
+      </w:r>
+    </w:p>
+    <w:p>
+      <w:pPr>
+        <w:pStyle w:val="NormalWeb"/>
+        <w:spacing w:before="0" w:beforeAutospacing="0" w:after="0" w:afterAutospacing="0"/>
+        <w:rPr>
+          <w:rFonts w:ascii="Calibri" w:hAnsi="Calibri" w:cs="Calibri"/>
+          <w:sz w:val="22"/>
+          <w:szCs w:val="22"/>
+        </w:rPr>
+      </w:pPr>
+      <w:proofErr w:type="gramStart"/>
+      <w:r>
+        <w:rPr>
+          <w:rFonts w:ascii="Calibri" w:hAnsi="Calibri" w:cs="Calibri"/>
+          <w:sz w:val="22"/>
+          <w:szCs w:val="22"/>
+        </w:rPr>
+        <w:t>other</w:t>
+      </w:r>
+      <w:proofErr w:type="gramEnd"/>
+      <w:r>
+        <w:rPr>
+          <w:rFonts w:ascii="Calibri" w:hAnsi="Calibri" w:cs="Calibri"/>
+          <w:sz w:val="22"/>
+          <w:szCs w:val="22"/>
+        </w:rPr>
+        <w:t xml:space="preserve"> than above options :</w:t>
+      </w:r>
+    </w:p>
+    <w:p>
+      <w:pPr>
+        <w:pStyle w:val="NormalWeb"/>
+        <w:spacing w:before="0" w:beforeAutospacing="0" w:after="0" w:afterAutospacing="0"/>
+        <w:ind w:left="540"/>
+        <w:rPr>
+          <w:rFonts w:ascii="Calibri" w:hAnsi="Calibri" w:cs="Calibri"/>
+          <w:sz w:val="22"/>
+          <w:szCs w:val="22"/>
+        </w:rPr>
+      </w:pPr>
+      <w:proofErr w:type="gramStart"/>
+      <w:r>
+        <w:rPr>
+          <w:rFonts w:ascii="Calibri" w:hAnsi="Calibri" w:cs="Calibri"/>
+          <w:sz w:val="22"/>
+          <w:szCs w:val="22"/>
+        </w:rPr>
+        <w:t>print</w:t>
+      </w:r>
+      <w:proofErr w:type="gramEnd"/>
+      <w:r>
+        <w:rPr>
+          <w:rFonts w:ascii="Calibri" w:hAnsi="Calibri" w:cs="Calibri"/>
+          <w:sz w:val="22"/>
+          <w:szCs w:val="22"/>
+        </w:rPr>
+        <w:t xml:space="preserve"> "Invalid choice" message</w:t>
+      </w:r>
+    </w:p>
+    <w:p>
+      <w:pPr>
+        <w:pStyle w:val="NormalWeb"/>
+        <w:spacing w:before="0" w:beforeAutospacing="0" w:after="0" w:afterAutospacing="0"/>
+        <w:rPr>
+          <w:rFonts w:ascii="Calibri" w:hAnsi="Calibri" w:cs="Calibri"/>
+          <w:sz w:val="22"/>
+          <w:szCs w:val="22"/>
+        </w:rPr>
+      </w:pPr>
+      <w:r>
+        <w:rPr>
+          <w:rFonts w:ascii="Calibri" w:hAnsi="Calibri" w:cs="Calibri"/>
+          <w:sz w:val="22"/>
+          <w:szCs w:val="22"/>
+        </w:rPr>
+        <w:t> </w:t>
+      </w:r>
+    </w:p>
+    <w:p>
+      <w:pPr>
+        <w:pStyle w:val="NormalWeb"/>
+        <w:spacing w:before="0" w:beforeAutospacing="0" w:after="0" w:afterAutospacing="0"/>
+        <w:rPr>
+          <w:rFonts w:ascii="Calibri" w:hAnsi="Calibri" w:cs="Calibri"/>
+          <w:sz w:val="22"/>
+          <w:szCs w:val="22"/>
+        </w:rPr>
+      </w:pPr>
+      <w:proofErr w:type="gramStart"/>
+      <w:r>
+        <w:rPr>
+          <w:rFonts w:ascii="Calibri" w:hAnsi="Calibri" w:cs="Calibri"/>
+          <w:sz w:val="22"/>
+          <w:szCs w:val="22"/>
+        </w:rPr>
+        <w:t>Hint :</w:t>
+      </w:r>
+      <w:proofErr w:type="gramEnd"/>
+    </w:p>
+    <w:p>
+      <w:pPr>
+        <w:pStyle w:val="NormalWeb"/>
+        <w:spacing w:before="0" w:beforeAutospacing="0" w:after="0" w:afterAutospacing="0"/>
+        <w:ind w:left="540"/>
+        <w:rPr>
+          <w:rFonts w:ascii="Calibri" w:hAnsi="Calibri" w:cs="Calibri"/>
+          <w:sz w:val="22"/>
+          <w:szCs w:val="22"/>
+        </w:rPr>
+      </w:pPr>
+      <w:r>
+        <w:rPr>
+          <w:rFonts w:ascii="Calibri" w:hAnsi="Calibri" w:cs="Calibri"/>
+          <w:sz w:val="22"/>
+          <w:szCs w:val="22"/>
+        </w:rPr>
+        <w:t xml:space="preserve">1. </w:t>
+      </w:r>
+      <w:proofErr w:type="gramStart"/>
+      <w:r>
+        <w:rPr>
+          <w:rFonts w:ascii="Calibri" w:hAnsi="Calibri" w:cs="Calibri"/>
+          <w:sz w:val="22"/>
+          <w:szCs w:val="22"/>
+        </w:rPr>
+        <w:t>use</w:t>
+      </w:r>
+      <w:proofErr w:type="gramEnd"/>
+      <w:r>
+        <w:rPr>
+          <w:rFonts w:ascii="Calibri" w:hAnsi="Calibri" w:cs="Calibri"/>
+          <w:sz w:val="22"/>
+          <w:szCs w:val="22"/>
+        </w:rPr>
+        <w:t xml:space="preserve"> scanner class to accept values from user</w:t>
+      </w:r>
+    </w:p>
+    <w:p>
+      <w:pPr>
+        <w:pStyle w:val="NormalWeb"/>
+        <w:spacing w:before="0" w:beforeAutospacing="0" w:after="0" w:afterAutospacing="0"/>
+        <w:ind w:left="540"/>
+        <w:rPr>
+          <w:rFonts w:ascii="Calibri" w:hAnsi="Calibri" w:cs="Calibri"/>
+          <w:sz w:val="22"/>
+          <w:szCs w:val="22"/>
+        </w:rPr>
+      </w:pPr>
+      <w:r>
+        <w:rPr>
+          <w:rFonts w:ascii="Calibri" w:hAnsi="Calibri" w:cs="Calibri"/>
+          <w:sz w:val="22"/>
+          <w:szCs w:val="22"/>
+        </w:rPr>
+        <w:t>2. Use switch statement to check user choice and perform operation</w:t>
+      </w:r>
+    </w:p>
+    <w:p>
+      <w:pPr>
+        <w:pStyle w:val="NormalWeb"/>
+        <w:spacing w:before="0" w:beforeAutospacing="0" w:after="0" w:afterAutospacing="0"/>
+        <w:ind w:left="540"/>
+        <w:rPr>
+          <w:rFonts w:ascii="Calibri" w:hAnsi="Calibri" w:cs="Calibri"/>
+          <w:sz w:val="22"/>
+          <w:szCs w:val="22"/>
+        </w:rPr>
+      </w:pPr>
+      <w:r>
+        <w:rPr>
+          <w:rFonts w:ascii="Calibri" w:hAnsi="Calibri" w:cs="Calibri"/>
+          <w:sz w:val="22"/>
+          <w:szCs w:val="22"/>
+        </w:rPr>
+        <w:t xml:space="preserve">3. Create two </w:t>
+      </w:r>
+      <w:proofErr w:type="gramStart"/>
+      <w:r>
+        <w:rPr>
+          <w:rFonts w:ascii="Calibri" w:hAnsi="Calibri" w:cs="Calibri"/>
+          <w:sz w:val="22"/>
+          <w:szCs w:val="22"/>
+        </w:rPr>
+        <w:t>method</w:t>
+      </w:r>
+      <w:proofErr w:type="gramEnd"/>
+      <w:r>
+        <w:rPr>
+          <w:rFonts w:ascii="Calibri" w:hAnsi="Calibri" w:cs="Calibri"/>
+          <w:sz w:val="22"/>
+          <w:szCs w:val="22"/>
+        </w:rPr>
+        <w:t xml:space="preserve"> 1st for register user and another for login functionality</w:t>
+      </w:r>
+    </w:p>
+    <w:p>
+      <w:pPr>
+        <w:pStyle w:val="NormalWeb"/>
+        <w:spacing w:before="0" w:beforeAutospacing="0" w:after="0" w:afterAutospacing="0"/>
+        <w:ind w:left="540"/>
+        <w:rPr>
+          <w:rFonts w:ascii="Calibri" w:hAnsi="Calibri" w:cs="Calibri"/>
+          <w:sz w:val="22"/>
+          <w:szCs w:val="22"/>
+        </w:rPr>
+      </w:pPr>
+      <w:r>
+        <w:rPr>
+          <w:rFonts w:ascii="Calibri" w:hAnsi="Calibri" w:cs="Calibri"/>
+          <w:sz w:val="22"/>
+          <w:szCs w:val="22"/>
+        </w:rPr>
+        <w:t xml:space="preserve">4. </w:t>
+      </w:r>
+      <w:proofErr w:type="spellStart"/>
+      <w:proofErr w:type="gramStart"/>
+      <w:r>
+        <w:rPr>
+          <w:rFonts w:ascii="Calibri" w:hAnsi="Calibri" w:cs="Calibri"/>
+          <w:sz w:val="22"/>
+          <w:szCs w:val="22"/>
+        </w:rPr>
+        <w:t>System.exit</w:t>
+      </w:r>
+      <w:proofErr w:type="spellEnd"/>
+      <w:r>
+        <w:rPr>
+          <w:rFonts w:ascii="Calibri" w:hAnsi="Calibri" w:cs="Calibri"/>
+          <w:sz w:val="22"/>
+          <w:szCs w:val="22"/>
+        </w:rPr>
+        <w:t>(</w:t>
+      </w:r>
+      <w:proofErr w:type="gramEnd"/>
+      <w:r>
+        <w:rPr>
+          <w:rFonts w:ascii="Calibri" w:hAnsi="Calibri" w:cs="Calibri"/>
+          <w:sz w:val="22"/>
+          <w:szCs w:val="22"/>
+        </w:rPr>
+        <w:t>0); to Exit from application</w:t>
+      </w:r>
+    </w:p>
+    <w:p>
+      <w:pPr>
+        <w:pStyle w:val="NormalWeb"/>
+        <w:spacing w:before="0" w:beforeAutospacing="0" w:after="0" w:afterAutospacing="0"/>
+        <w:ind w:left="540"/>
+        <w:rPr>
+          <w:rFonts w:ascii="Calibri" w:hAnsi="Calibri" w:cs="Calibri"/>
+          <w:sz w:val="22"/>
+          <w:szCs w:val="22"/>
+        </w:rPr>
+      </w:pPr>
+      <w:r>
+        <w:rPr>
+          <w:rFonts w:ascii="Calibri" w:hAnsi="Calibri" w:cs="Calibri"/>
+          <w:sz w:val="22"/>
+          <w:szCs w:val="22"/>
+        </w:rPr>
+        <w:t> </w:t>
+      </w:r>
+    </w:p>
+    <w:p>
+      <w:pPr>
+        <w:pStyle w:val="NormalWeb"/>
+        <w:spacing w:before="0" w:beforeAutospacing="0" w:after="0" w:afterAutospacing="0"/>
+        <w:rPr>
+          <w:rFonts w:ascii="Calibri" w:hAnsi="Calibri" w:cs="Calibri"/>
+          <w:sz w:val="22"/>
+          <w:szCs w:val="22"/>
+        </w:rPr>
+      </w:pPr>
+      <w:r>
+        <w:rPr>
+          <w:rFonts w:ascii="Calibri" w:hAnsi="Calibri" w:cs="Calibri"/>
+          <w:sz w:val="22"/>
+          <w:szCs w:val="22"/>
+        </w:rPr>
+        <w:t xml:space="preserve">Additional </w:t>
+      </w:r>
+      <w:proofErr w:type="gramStart"/>
+      <w:r>
+        <w:rPr>
+          <w:rFonts w:ascii="Calibri" w:hAnsi="Calibri" w:cs="Calibri"/>
+          <w:sz w:val="22"/>
+          <w:szCs w:val="22"/>
+        </w:rPr>
+        <w:t>Feature :</w:t>
+      </w:r>
+      <w:proofErr w:type="gramEnd"/>
+    </w:p>
+    <w:p>
+      <w:pPr>
+        <w:pStyle w:val="NormalWeb"/>
+        <w:spacing w:before="0" w:beforeAutospacing="0" w:after="0" w:afterAutospacing="0"/>
+        <w:rPr>
+          <w:rFonts w:ascii="Calibri" w:hAnsi="Calibri" w:cs="Calibri"/>
+          <w:sz w:val="22"/>
+          <w:szCs w:val="22"/>
+        </w:rPr>
+      </w:pPr>
+      <w:r>
+        <w:rPr>
+          <w:rFonts w:ascii="Calibri" w:hAnsi="Calibri" w:cs="Calibri"/>
+          <w:sz w:val="22"/>
+          <w:szCs w:val="22"/>
+        </w:rPr>
+        <w:t>Change password</w:t>
+      </w:r>
+    </w:p>
+    <w:p>
+      <w:pPr>
+        <w:pStyle w:val="NormalWeb"/>
+        <w:spacing w:before="0" w:beforeAutospacing="0" w:after="0" w:afterAutospacing="0"/>
+        <w:ind w:left="540"/>
+        <w:rPr>
+          <w:rFonts w:ascii="Calibri" w:hAnsi="Calibri" w:cs="Calibri"/>
+          <w:sz w:val="22"/>
+          <w:szCs w:val="22"/>
+        </w:rPr>
+      </w:pPr>
+      <w:proofErr w:type="gramStart"/>
+      <w:r>
+        <w:rPr>
+          <w:rFonts w:ascii="Calibri" w:hAnsi="Calibri" w:cs="Calibri"/>
+          <w:sz w:val="22"/>
+          <w:szCs w:val="22"/>
+        </w:rPr>
+        <w:t>if</w:t>
+      </w:r>
+      <w:proofErr w:type="gramEnd"/>
+      <w:r>
+        <w:rPr>
+          <w:rFonts w:ascii="Calibri" w:hAnsi="Calibri" w:cs="Calibri"/>
+          <w:sz w:val="22"/>
+          <w:szCs w:val="22"/>
+        </w:rPr>
+        <w:t xml:space="preserve"> user select 3</w:t>
+      </w:r>
+    </w:p>
+    <w:p>
+      <w:pPr>
+        <w:pStyle w:val="NormalWeb"/>
+        <w:spacing w:before="0" w:beforeAutospacing="0" w:after="0" w:afterAutospacing="0"/>
+        <w:ind w:left="540"/>
+        <w:rPr>
+          <w:rFonts w:ascii="Calibri" w:hAnsi="Calibri" w:cs="Calibri"/>
+          <w:sz w:val="22"/>
+          <w:szCs w:val="22"/>
+        </w:rPr>
+      </w:pPr>
+      <w:proofErr w:type="gramStart"/>
+      <w:r>
+        <w:rPr>
+          <w:rFonts w:ascii="Calibri" w:hAnsi="Calibri" w:cs="Calibri"/>
+          <w:sz w:val="22"/>
+          <w:szCs w:val="22"/>
+        </w:rPr>
+        <w:t>Accept :</w:t>
+      </w:r>
+      <w:proofErr w:type="gramEnd"/>
+      <w:r>
+        <w:rPr>
+          <w:rFonts w:ascii="Calibri" w:hAnsi="Calibri" w:cs="Calibri"/>
+          <w:sz w:val="22"/>
+          <w:szCs w:val="22"/>
+        </w:rPr>
+        <w:t xml:space="preserve"> email, old password, new password from user</w:t>
+      </w:r>
+    </w:p>
+    <w:p>
+      <w:pPr>
+        <w:pStyle w:val="NormalWeb"/>
+        <w:spacing w:before="0" w:beforeAutospacing="0" w:after="0" w:afterAutospacing="0"/>
+        <w:ind w:left="2160"/>
+        <w:rPr>
+          <w:rFonts w:ascii="Calibri" w:hAnsi="Calibri" w:cs="Calibri"/>
+          <w:sz w:val="22"/>
+          <w:szCs w:val="22"/>
+        </w:rPr>
+      </w:pPr>
+      <w:proofErr w:type="gramStart"/>
+      <w:r>
+        <w:rPr>
+          <w:rFonts w:ascii="Calibri" w:hAnsi="Calibri" w:cs="Calibri"/>
+          <w:sz w:val="22"/>
+          <w:szCs w:val="22"/>
+        </w:rPr>
+        <w:t>update</w:t>
+      </w:r>
+      <w:proofErr w:type="gramEnd"/>
+      <w:r>
+        <w:rPr>
+          <w:rFonts w:ascii="Calibri" w:hAnsi="Calibri" w:cs="Calibri"/>
+          <w:sz w:val="22"/>
+          <w:szCs w:val="22"/>
+        </w:rPr>
+        <w:t xml:space="preserve"> old password with new password only if email address and old password matches</w:t>
+      </w:r>
+    </w:p>
+    <w:p>
+      <w:pPr>
+        <w:pStyle w:val="NormalWeb"/>
+        <w:spacing w:before="0" w:beforeAutospacing="0" w:after="0" w:afterAutospacing="0"/>
+        <w:ind w:left="2160"/>
+        <w:rPr>
+          <w:rFonts w:ascii="Calibri" w:hAnsi="Calibri" w:cs="Calibri"/>
+          <w:sz w:val="22"/>
+          <w:szCs w:val="22"/>
+        </w:rPr>
+      </w:pPr>
+      <w:proofErr w:type="gramStart"/>
+      <w:r>
+        <w:rPr>
+          <w:rFonts w:ascii="Calibri" w:hAnsi="Calibri" w:cs="Calibri"/>
+          <w:sz w:val="22"/>
+          <w:szCs w:val="22"/>
+        </w:rPr>
+        <w:t>else</w:t>
+      </w:r>
+      <w:proofErr w:type="gramEnd"/>
+      <w:r>
+        <w:rPr>
+          <w:rFonts w:ascii="Calibri" w:hAnsi="Calibri" w:cs="Calibri"/>
+          <w:sz w:val="22"/>
+          <w:szCs w:val="22"/>
+        </w:rPr>
+        <w:t xml:space="preserve"> print "Invalid email or password" message</w:t>
+      </w:r>
+    </w:p>
+    <w:p>
+      <w:pPr>
+        <w:pStyle w:val="NormalWeb"/>
+        <w:spacing w:before="0" w:beforeAutospacing="0" w:after="0" w:afterAutospacing="0"/>
+        <w:ind w:left="540"/>
+        <w:rPr>
+          <w:rFonts w:ascii="Calibri" w:hAnsi="Calibri" w:cs="Calibri"/>
+          <w:sz w:val="22"/>
+          <w:szCs w:val="22"/>
+        </w:rPr>
+      </w:pPr>
+      <w:proofErr w:type="gramStart"/>
+      <w:r>
+        <w:rPr>
+          <w:rFonts w:ascii="Calibri" w:hAnsi="Calibri" w:cs="Calibri"/>
+          <w:sz w:val="22"/>
+          <w:szCs w:val="22"/>
+        </w:rPr>
+        <w:t>Hint :</w:t>
+      </w:r>
+      <w:proofErr w:type="gramEnd"/>
+      <w:r>
+        <w:rPr>
+          <w:rFonts w:ascii="Calibri" w:hAnsi="Calibri" w:cs="Calibri"/>
+          <w:sz w:val="22"/>
+          <w:szCs w:val="22"/>
+        </w:rPr>
+        <w:t xml:space="preserve"> use update query and check email and old password by where clause.</w:t>
+      </w:r>
+    </w:p>
+    <w:p>
+      <w:pPr>
         <w:spacing w:after="0" w:line="240" w:lineRule="auto"/>
         <w:ind w:left="29"/>
         <w:rPr>
           <w:rFonts w:ascii="Calibri" w:eastAsia="Times New Roman" w:hAnsi="Calibri" w:cs="Calibri"/>
         </w:rPr>
       </w:pPr>
-      <w:r>
-        <w:rPr>
-          <w:rFonts w:ascii="Calibri" w:eastAsia="Times New Roman" w:hAnsi="Calibri" w:cs="Calibri"/>
-        </w:rPr>
-        <w:lastRenderedPageBreak/>
-        <w:t> </w:t>
-      </w:r>
     </w:p>
     <w:p>
       <w:pPr>
@@ -2892,6 +4233,7 @@
   <w:style w:type="paragraph" w:default="1" w:styleId="Normal">
     <w:name w:val="Normal"/>
     <w:qFormat/>
+    <w:rsid w:val="00694A12"/>
   </w:style>
   <w:style w:type="character" w:default="1" w:styleId="DefaultParagraphFont">
     <w:name w:val="Default Paragraph Font"/>
